--- a/3Lab/Bioinformatika_3Lab_Ataskaita_Simonas_Nausėda.docx
+++ b/3Lab/Bioinformatika_3Lab_Ataskaita_Simonas_Nausėda.docx
@@ -508,8 +508,6 @@
       <w:r>
         <w:t>veiksmus siuntimui į terminalą.</w:t>
       </w:r>
-      <w:bookmarkStart w:id="0" w:name="_GoBack"/>
-      <w:bookmarkEnd w:id="0"/>
     </w:p>
     <w:p>
       <w:pPr>
@@ -655,6 +653,17 @@
     <w:p>
       <w:pPr>
         <w:pStyle w:val="ATekstasnormal"/>
+        <w:ind w:firstLine="0"/>
+      </w:pPr>
+      <w:r>
+        <w:t>Pateiktame faile naudojamas Sanger Phred+33 kokybės kodavimas. Tai buvo nustatyta naudojantis Python „bioinfokit“ bibliotekos analys.format.fq_qual_var() funkcija.</w:t>
+      </w:r>
+      <w:bookmarkStart w:id="0" w:name="_GoBack"/>
+      <w:bookmarkEnd w:id="0"/>
+    </w:p>
+    <w:p>
+      <w:pPr>
+        <w:pStyle w:val="ATekstasnormal"/>
         <w:numPr>
           <w:ilvl w:val="1"/>
           <w:numId w:val="6"/>
@@ -667,14 +676,8 @@
         <w:rPr>
           <w:b/>
         </w:rPr>
-        <w:t xml:space="preserve">analizuotų C/G nukleotidų pasiskirstymą read’uose. Pateikite grafiką, kurio y ašyje būtų read’ų skaičius, x ašyje - C/G nukletidų dalis read’o </w:t>
-      </w:r>
-      <w:r>
-        <w:rPr>
-          <w:b/>
-        </w:rPr>
         <w:lastRenderedPageBreak/>
-        <w:t>sekoje (100 proc. Reikštų, kad visi simboliai read’o sekoje yra G ir C)</w:t>
+        <w:t>analizuotų C/G nukleotidų pasiskirstymą read’uose. Pateikite grafiką, kurio y ašyje būtų read’ų skaičius, x ašyje - C/G nukletidų dalis read’o sekoje (100 proc. Reikštų, kad visi simboliai read’o sekoje yra G ir C)</w:t>
       </w:r>
       <w:r>
         <w:rPr>
@@ -2482,7 +2485,7 @@
 </file>
 
 <file path=customXml/itemProps4.xml><?xml version="1.0" encoding="utf-8"?>
-<ds:datastoreItem xmlns:ds="http://schemas.openxmlformats.org/officeDocument/2006/customXml" ds:itemID="{1104026D-F295-47C1-BFCF-8BA6963E9A9F}">
+<ds:datastoreItem xmlns:ds="http://schemas.openxmlformats.org/officeDocument/2006/customXml" ds:itemID="{8FB9BB56-1968-450A-8923-FACF785EBD38}">
   <ds:schemaRefs>
     <ds:schemaRef ds:uri="http://schemas.openxmlformats.org/officeDocument/2006/bibliography"/>
   </ds:schemaRefs>

--- a/3Lab/Bioinformatika_3Lab_Ataskaita_Simonas_Nausėda.docx
+++ b/3Lab/Bioinformatika_3Lab_Ataskaita_Simonas_Nausėda.docx
@@ -440,14 +440,11 @@
         <w:ind w:firstLine="0"/>
       </w:pPr>
       <w:r>
-        <w:t>FASTQ yra tekstinio pagrindo (text-based) failų formatas skirtas saugoti biologines sekas (įpratai nukleotidines) ir jų kokybės įverčius. Sekos simbolis ir kokybės įvertis koduojami vienu ASCII simboliu. Šis formatas skiriasi nuo FASTA tuo, kad papildomai saugo sekos kokybės įverčius.</w:t>
-      </w:r>
-    </w:p>
-    <w:p>
-      <w:pPr>
-        <w:pStyle w:val="ATekstasnormal"/>
-        <w:ind w:firstLine="0"/>
-      </w:pPr>
+        <w:t>FASTQ yra tekstinio pagrindo (text-based) failų formatas skirtas saugoti biologines sekas (įpratai nukleotidines) ir jų kokybės įverčius. Sekos simbolis ir kokybės įvertis koduojami vienu ASCII simboliu. Šis formatas skiriasi nuo FASTA tuo, kad papildoma</w:t>
+      </w:r>
+      <w:r>
+        <w:t>i saugo sekos kokybės įverčius.</w:t>
+      </w:r>
     </w:p>
     <w:p>
       <w:pPr>
@@ -658,8 +655,6 @@
       <w:r>
         <w:t>Pateiktame faile naudojamas Sanger Phred+33 kokybės kodavimas. Tai buvo nustatyta naudojantis Python „bioinfokit“ bibliotekos analys.format.fq_qual_var() funkcija.</w:t>
       </w:r>
-      <w:bookmarkStart w:id="0" w:name="_GoBack"/>
-      <w:bookmarkEnd w:id="0"/>
     </w:p>
     <w:p>
       <w:pPr>
@@ -676,20 +671,74 @@
         <w:rPr>
           <w:b/>
         </w:rPr>
-        <w:lastRenderedPageBreak/>
-        <w:t>analizuotų C/G nukleotidų pasiskirstymą read’uose. Pateikite grafiką, kurio y ašyje būtų read’ų skaičius, x ašyje - C/G nukletidų dalis read’o sekoje (100 proc. Reikštų, kad visi simboliai read’o sekoje yra G ir C)</w:t>
-      </w:r>
-      <w:r>
-        <w:rPr>
-          <w:b/>
-        </w:rPr>
-        <w:t xml:space="preserve">. </w:t>
-      </w:r>
-      <w:r>
-        <w:rPr>
-          <w:b/>
-        </w:rPr>
-        <w:t>Parašykite, koks „stambių“ pikų skaičius yra gautame grafike? (tikrai mažiau nei 6)</w:t>
+        <w:t>analizuotų C/G nukleotidų pasiskirstymą read’uose. Pateikite grafiką, kurio y ašyje būtų read’ų skaičius, x ašyje - C/G nukletidų dalis read’o sekoje (100 proc. Reikštų, kad visi simboliai read’o sekoje yra G ir C). Parašykite, koks „stambių“ pikų skaičius yra gautame grafike? (tikrai mažiau nei 6)</w:t>
+      </w:r>
+    </w:p>
+    <w:p>
+      <w:pPr>
+        <w:pStyle w:val="ATekstasnormal"/>
+        <w:ind w:firstLine="0"/>
+        <w:rPr>
+          <w:b/>
+        </w:rPr>
+      </w:pPr>
+      <w:r>
+        <w:rPr>
+          <w:b/>
+        </w:rPr>
+        <w:drawing>
+          <wp:inline distT="0" distB="0" distL="0" distR="0" wp14:anchorId="470A69CD" wp14:editId="2900E90C">
+            <wp:extent cx="5731510" cy="3302635"/>
+            <wp:effectExtent l="0" t="0" r="2540" b="0"/>
+            <wp:docPr id="3" name="Picture 3"/>
+            <wp:cNvGraphicFramePr>
+              <a:graphicFrameLocks xmlns:a="http://schemas.openxmlformats.org/drawingml/2006/main" noChangeAspect="1"/>
+            </wp:cNvGraphicFramePr>
+            <a:graphic xmlns:a="http://schemas.openxmlformats.org/drawingml/2006/main">
+              <a:graphicData uri="http://schemas.openxmlformats.org/drawingml/2006/picture">
+                <pic:pic xmlns:pic="http://schemas.openxmlformats.org/drawingml/2006/picture">
+                  <pic:nvPicPr>
+                    <pic:cNvPr id="1" name=""/>
+                    <pic:cNvPicPr/>
+                  </pic:nvPicPr>
+                  <pic:blipFill>
+                    <a:blip r:embed="rId12"/>
+                    <a:stretch>
+                      <a:fillRect/>
+                    </a:stretch>
+                  </pic:blipFill>
+                  <pic:spPr>
+                    <a:xfrm>
+                      <a:off x="0" y="0"/>
+                      <a:ext cx="5731510" cy="3302635"/>
+                    </a:xfrm>
+                    <a:prstGeom prst="rect">
+                      <a:avLst/>
+                    </a:prstGeom>
+                  </pic:spPr>
+                </pic:pic>
+              </a:graphicData>
+            </a:graphic>
+          </wp:inline>
+        </w:drawing>
+      </w:r>
+    </w:p>
+    <w:p>
+      <w:pPr>
+        <w:pStyle w:val="ATekstasnormal"/>
+        <w:ind w:firstLine="0"/>
+      </w:pPr>
+      <w:r>
+        <w:t>Iš grafiko matome, kad „stambių“ pikų skaičius yra 3. Intervalai: [</w:t>
+      </w:r>
+      <w:r>
+        <w:t>25:4</w:t>
+      </w:r>
+      <w:r>
+        <w:t>0], [45:58], [65, 75</w:t>
+      </w:r>
+      <w:r>
+        <w:t>]</w:t>
       </w:r>
     </w:p>
     <w:p>
@@ -707,26 +756,533 @@
         <w:rPr>
           <w:b/>
         </w:rPr>
-        <w:t>paimtų po 5 kiekvieno piko viršūnės sekų ir atliktų blast’o paieškas. Naudokite nr/nt duombazę, paiešką apribokite taip, kad ieškotų atitikmenų tik bakterinės sekose (organizmas “bacteria”). Analizei naud</w:t>
-      </w:r>
-      <w:r>
-        <w:rPr>
-          <w:b/>
-        </w:rPr>
-        <w:t xml:space="preserve">okite tik patį pirmą atitikmenį. </w:t>
-      </w:r>
-      <w:r>
-        <w:rPr>
-          <w:b/>
-        </w:rPr>
-        <w:t>Pateikite lentelę, kurioje būtų read’o id ir rasto mikroorganizmo rūšis</w:t>
-      </w:r>
-      <w:r>
-        <w:rPr>
-          <w:b/>
-        </w:rPr>
-        <w:t>.</w:t>
-      </w:r>
+        <w:t>paimtų po 5 kiekvieno piko viršūnės sekų ir atliktų blast’o paieškas. Naudokite nr/nt duombazę, paiešką apribokite taip, kad ieškotų atitikmenų tik bakterinės sekose (organizmas “bacteria”). Analizei naudokite tik patį pirmą atitikmenį. Pateikite lentelę, kurioje būtų read’o id ir rasto mikroorganizmo rūšis.</w:t>
+      </w:r>
+    </w:p>
+    <w:p>
+      <w:pPr>
+        <w:spacing w:after="160" w:line="259" w:lineRule="auto"/>
+        <w:rPr>
+          <w:rFonts w:ascii="Times New Roman" w:eastAsia="Times New Roman" w:hAnsi="Times New Roman" w:cs="Times New Roman (Body CS)"/>
+          <w:b/>
+          <w:color w:val="000000" w:themeColor="text1"/>
+          <w:sz w:val="24"/>
+          <w:szCs w:val="24"/>
+          <w:lang w:eastAsia="en-GB"/>
+        </w:rPr>
+      </w:pPr>
+      <w:r>
+        <w:rPr>
+          <w:b/>
+        </w:rPr>
+        <w:br w:type="page"/>
+      </w:r>
+    </w:p>
+    <w:tbl>
+      <w:tblPr>
+        <w:tblStyle w:val="TableGrid"/>
+        <w:tblW w:w="10065" w:type="dxa"/>
+        <w:tblInd w:w="-431" w:type="dxa"/>
+        <w:tblLook w:val="04A0" w:firstRow="1" w:lastRow="0" w:firstColumn="1" w:lastColumn="0" w:noHBand="0" w:noVBand="1"/>
+      </w:tblPr>
+      <w:tblGrid>
+        <w:gridCol w:w="4663"/>
+        <w:gridCol w:w="5402"/>
+      </w:tblGrid>
+      <w:tr>
+        <w:trPr>
+          <w:trHeight w:val="283"/>
+        </w:trPr>
+        <w:tc>
+          <w:tcPr>
+            <w:tcW w:w="0" w:type="auto"/>
+          </w:tcPr>
+          <w:p>
+            <w:pPr>
+              <w:pStyle w:val="ATekstasnormal"/>
+              <w:ind w:firstLine="0"/>
+              <w:jc w:val="center"/>
+            </w:pPr>
+            <w:r>
+              <w:t>ID</w:t>
+            </w:r>
+          </w:p>
+        </w:tc>
+        <w:tc>
+          <w:tcPr>
+            <w:tcW w:w="5402" w:type="dxa"/>
+          </w:tcPr>
+          <w:p>
+            <w:pPr>
+              <w:pStyle w:val="ATekstasnormal"/>
+              <w:ind w:firstLine="0"/>
+              <w:jc w:val="center"/>
+            </w:pPr>
+            <w:r>
+              <w:t>Organizmas</w:t>
+            </w:r>
+          </w:p>
+        </w:tc>
+      </w:tr>
+      <w:tr>
+        <w:tc>
+          <w:tcPr>
+            <w:tcW w:w="0" w:type="auto"/>
+          </w:tcPr>
+          <w:p>
+            <w:pPr>
+              <w:pStyle w:val="ATekstasnormal"/>
+              <w:ind w:firstLine="0"/>
+            </w:pPr>
+            <w:r>
+              <w:t>@M00827:12:000000000-AEUNW:1:1101:15734:4405 1:N:0:6</w:t>
+            </w:r>
+          </w:p>
+        </w:tc>
+        <w:tc>
+          <w:tcPr>
+            <w:tcW w:w="5402" w:type="dxa"/>
+          </w:tcPr>
+          <w:p>
+            <w:pPr>
+              <w:pStyle w:val="ATekstasnormal"/>
+              <w:ind w:firstLine="0"/>
+            </w:pPr>
+            <w:r>
+              <w:t>Staphylococcus aureus strain IVB6168 chromosome, complete genome</w:t>
+            </w:r>
+          </w:p>
+        </w:tc>
+      </w:tr>
+      <w:tr>
+        <w:tc>
+          <w:tcPr>
+            <w:tcW w:w="0" w:type="auto"/>
+          </w:tcPr>
+          <w:p>
+            <w:pPr>
+              <w:pStyle w:val="ATekstasnormal"/>
+              <w:ind w:firstLine="0"/>
+            </w:pPr>
+            <w:r>
+              <w:t>@M00827:12:000000000-AEUNW:1:1101:14559:5316 1:N:0:6</w:t>
+            </w:r>
+          </w:p>
+        </w:tc>
+        <w:tc>
+          <w:tcPr>
+            <w:tcW w:w="5402" w:type="dxa"/>
+          </w:tcPr>
+          <w:p>
+            <w:pPr>
+              <w:pStyle w:val="ATekstasnormal"/>
+              <w:ind w:firstLine="0"/>
+            </w:pPr>
+            <w:r>
+              <w:t>Staphylococcus aureus strain IVB6168 chromosome, complete genome</w:t>
+            </w:r>
+          </w:p>
+        </w:tc>
+      </w:tr>
+      <w:tr>
+        <w:tc>
+          <w:tcPr>
+            <w:tcW w:w="0" w:type="auto"/>
+          </w:tcPr>
+          <w:p>
+            <w:pPr>
+              <w:pStyle w:val="ATekstasnormal"/>
+              <w:ind w:firstLine="0"/>
+            </w:pPr>
+            <w:r>
+              <w:t>@M00827:12:000000000-AEUNW:1:1101:16172:6679 1:N:0:6</w:t>
+            </w:r>
+          </w:p>
+        </w:tc>
+        <w:tc>
+          <w:tcPr>
+            <w:tcW w:w="5402" w:type="dxa"/>
+          </w:tcPr>
+          <w:p>
+            <w:pPr>
+              <w:pStyle w:val="ATekstasnormal"/>
+              <w:ind w:firstLine="0"/>
+            </w:pPr>
+            <w:r>
+              <w:t>Staphylococcus aureus strain IVB6168 chromosome, complete genome</w:t>
+            </w:r>
+          </w:p>
+        </w:tc>
+      </w:tr>
+      <w:tr>
+        <w:tc>
+          <w:tcPr>
+            <w:tcW w:w="0" w:type="auto"/>
+          </w:tcPr>
+          <w:p>
+            <w:pPr>
+              <w:pStyle w:val="ATekstasnormal"/>
+              <w:ind w:firstLine="0"/>
+            </w:pPr>
+            <w:r>
+              <w:t>@M00827:12:000000000-AEUNW:1:1101:21711:6712 1:N:0:6</w:t>
+            </w:r>
+          </w:p>
+        </w:tc>
+        <w:tc>
+          <w:tcPr>
+            <w:tcW w:w="5402" w:type="dxa"/>
+          </w:tcPr>
+          <w:p>
+            <w:pPr>
+              <w:pStyle w:val="ATekstasnormal"/>
+              <w:ind w:firstLine="0"/>
+            </w:pPr>
+            <w:r>
+              <w:t>Escherichia coli isolate KresCPE0301 genome assembly, plasmid: 1</w:t>
+            </w:r>
+          </w:p>
+        </w:tc>
+      </w:tr>
+      <w:tr>
+        <w:tc>
+          <w:tcPr>
+            <w:tcW w:w="0" w:type="auto"/>
+          </w:tcPr>
+          <w:p>
+            <w:pPr>
+              <w:pStyle w:val="ATekstasnormal"/>
+              <w:ind w:firstLine="0"/>
+            </w:pPr>
+            <w:r>
+              <w:t>@M00827:12:000000000-AEUNW:1:1101:12773:6933 1:N:0:6</w:t>
+            </w:r>
+          </w:p>
+        </w:tc>
+        <w:tc>
+          <w:tcPr>
+            <w:tcW w:w="5402" w:type="dxa"/>
+          </w:tcPr>
+          <w:p>
+            <w:pPr>
+              <w:pStyle w:val="ATekstasnormal"/>
+              <w:ind w:firstLine="0"/>
+            </w:pPr>
+            <w:r>
+              <w:t>Staphylococcus aureus strain IVB6154 chromosome, complete genome</w:t>
+            </w:r>
+          </w:p>
+        </w:tc>
+      </w:tr>
+      <w:tr>
+        <w:tc>
+          <w:tcPr>
+            <w:tcW w:w="0" w:type="auto"/>
+          </w:tcPr>
+          <w:p>
+            <w:pPr>
+              <w:pStyle w:val="ATekstasnormal"/>
+              <w:ind w:firstLine="0"/>
+            </w:pPr>
+            <w:r>
+              <w:t>@M00827:12:000000000-AEUNW:1:1101:18967:1954 1:N:0:6</w:t>
+            </w:r>
+          </w:p>
+        </w:tc>
+        <w:tc>
+          <w:tcPr>
+            <w:tcW w:w="5402" w:type="dxa"/>
+          </w:tcPr>
+          <w:p>
+            <w:pPr>
+              <w:pStyle w:val="ATekstasnormal"/>
+              <w:ind w:firstLine="0"/>
+            </w:pPr>
+            <w:r>
+              <w:t>Escherichia coli strain BM28 chromosome, complete genome</w:t>
+            </w:r>
+          </w:p>
+        </w:tc>
+      </w:tr>
+      <w:tr>
+        <w:tc>
+          <w:tcPr>
+            <w:tcW w:w="0" w:type="auto"/>
+          </w:tcPr>
+          <w:p>
+            <w:pPr>
+              <w:pStyle w:val="ATekstasnormal"/>
+              <w:ind w:firstLine="0"/>
+            </w:pPr>
+            <w:r>
+              <w:t>@M00827:12:000000000-AEUNW:1:1101:13519:2271 1:N:0:6</w:t>
+            </w:r>
+          </w:p>
+        </w:tc>
+        <w:tc>
+          <w:tcPr>
+            <w:tcW w:w="5402" w:type="dxa"/>
+          </w:tcPr>
+          <w:p>
+            <w:pPr>
+              <w:pStyle w:val="ATekstasnormal"/>
+              <w:ind w:firstLine="0"/>
+            </w:pPr>
+            <w:r>
+              <w:t>Escherichia coli strain BM28 chromosome, complete genome</w:t>
+            </w:r>
+          </w:p>
+        </w:tc>
+      </w:tr>
+      <w:tr>
+        <w:tc>
+          <w:tcPr>
+            <w:tcW w:w="0" w:type="auto"/>
+          </w:tcPr>
+          <w:p>
+            <w:pPr>
+              <w:pStyle w:val="ATekstasnormal"/>
+              <w:ind w:firstLine="0"/>
+            </w:pPr>
+            <w:r>
+              <w:t>@M00827:12:000000000-AEUNW:1:1101:18503:2566 1:N:0:6</w:t>
+            </w:r>
+          </w:p>
+        </w:tc>
+        <w:tc>
+          <w:tcPr>
+            <w:tcW w:w="5402" w:type="dxa"/>
+          </w:tcPr>
+          <w:p>
+            <w:pPr>
+              <w:pStyle w:val="ATekstasnormal"/>
+              <w:ind w:firstLine="0"/>
+            </w:pPr>
+            <w:r>
+              <w:t>Escherichia coli strain BM28 chromosome, complete genome</w:t>
+            </w:r>
+          </w:p>
+        </w:tc>
+      </w:tr>
+      <w:tr>
+        <w:tc>
+          <w:tcPr>
+            <w:tcW w:w="0" w:type="auto"/>
+          </w:tcPr>
+          <w:p>
+            <w:pPr>
+              <w:pStyle w:val="ATekstasnormal"/>
+              <w:ind w:firstLine="0"/>
+            </w:pPr>
+            <w:r>
+              <w:t>@M00827:12:000000000-AEUNW:1:1101:16860:5625 1:N:0:6</w:t>
+            </w:r>
+          </w:p>
+        </w:tc>
+        <w:tc>
+          <w:tcPr>
+            <w:tcW w:w="5402" w:type="dxa"/>
+          </w:tcPr>
+          <w:p>
+            <w:pPr>
+              <w:pStyle w:val="ATekstasnormal"/>
+              <w:ind w:firstLine="0"/>
+            </w:pPr>
+            <w:r>
+              <w:t>Escherichia coli strain BM28 chromosome, complete genome</w:t>
+            </w:r>
+          </w:p>
+        </w:tc>
+      </w:tr>
+      <w:tr>
+        <w:tc>
+          <w:tcPr>
+            <w:tcW w:w="0" w:type="auto"/>
+          </w:tcPr>
+          <w:p>
+            <w:pPr>
+              <w:pStyle w:val="ATekstasnormal"/>
+              <w:ind w:firstLine="0"/>
+            </w:pPr>
+            <w:r>
+              <w:t>@M00827:12:000000000-AEUNW:1:1101:19754:5804 1:N:0:6</w:t>
+            </w:r>
+          </w:p>
+        </w:tc>
+        <w:tc>
+          <w:tcPr>
+            <w:tcW w:w="5402" w:type="dxa"/>
+          </w:tcPr>
+          <w:p>
+            <w:pPr>
+              <w:pStyle w:val="ATekstasnormal"/>
+              <w:ind w:firstLine="0"/>
+            </w:pPr>
+            <w:r>
+              <w:t>Escherichia coli strain BM28 chromosome, complete genome</w:t>
+            </w:r>
+          </w:p>
+        </w:tc>
+      </w:tr>
+      <w:tr>
+        <w:tc>
+          <w:tcPr>
+            <w:tcW w:w="0" w:type="auto"/>
+          </w:tcPr>
+          <w:p>
+            <w:pPr>
+              <w:pStyle w:val="ATekstasnormal"/>
+              <w:ind w:firstLine="0"/>
+            </w:pPr>
+            <w:r>
+              <w:t>@M00827:12:000000000-AEUNW:1:1101:18070:3392 1:N:0:6</w:t>
+            </w:r>
+          </w:p>
+        </w:tc>
+        <w:tc>
+          <w:tcPr>
+            <w:tcW w:w="5402" w:type="dxa"/>
+          </w:tcPr>
+          <w:p>
+            <w:pPr>
+              <w:pStyle w:val="ATekstasnormal"/>
+              <w:ind w:firstLine="0"/>
+            </w:pPr>
+            <w:r>
+              <w:t>Thermus thermophilus HC11 DNA, complete genome</w:t>
+            </w:r>
+          </w:p>
+        </w:tc>
+      </w:tr>
+      <w:tr>
+        <w:tc>
+          <w:tcPr>
+            <w:tcW w:w="0" w:type="auto"/>
+          </w:tcPr>
+          <w:p>
+            <w:pPr>
+              <w:pStyle w:val="ATekstasnormal"/>
+              <w:ind w:firstLine="0"/>
+            </w:pPr>
+            <w:r>
+              <w:t>@M00827:12:000000000-AEUNW:1:1101:23350:4251 1:N:0:6</w:t>
+            </w:r>
+          </w:p>
+        </w:tc>
+        <w:tc>
+          <w:tcPr>
+            <w:tcW w:w="5402" w:type="dxa"/>
+          </w:tcPr>
+          <w:p>
+            <w:pPr>
+              <w:pStyle w:val="ATekstasnormal"/>
+              <w:ind w:firstLine="0"/>
+            </w:pPr>
+            <w:r>
+              <w:t>Thermus thermophilus strain N-1 chromosome, complete genome</w:t>
+            </w:r>
+          </w:p>
+        </w:tc>
+      </w:tr>
+      <w:tr>
+        <w:tc>
+          <w:tcPr>
+            <w:tcW w:w="0" w:type="auto"/>
+          </w:tcPr>
+          <w:p>
+            <w:pPr>
+              <w:pStyle w:val="ATekstasnormal"/>
+              <w:ind w:firstLine="0"/>
+            </w:pPr>
+            <w:r>
+              <w:t>@M00827:12:000000000-AEUNW:1:1101:23294:5998 1:N:0:6</w:t>
+            </w:r>
+          </w:p>
+        </w:tc>
+        <w:tc>
+          <w:tcPr>
+            <w:tcW w:w="5402" w:type="dxa"/>
+          </w:tcPr>
+          <w:p>
+            <w:pPr>
+              <w:pStyle w:val="ATekstasnormal"/>
+              <w:ind w:firstLine="0"/>
+            </w:pPr>
+            <w:r>
+              <w:t>Thermus thermophilus strain N-1 chromosome, complete genome</w:t>
+            </w:r>
+          </w:p>
+        </w:tc>
+      </w:tr>
+      <w:tr>
+        <w:tc>
+          <w:tcPr>
+            <w:tcW w:w="0" w:type="auto"/>
+          </w:tcPr>
+          <w:p>
+            <w:pPr>
+              <w:pStyle w:val="ATekstasnormal"/>
+              <w:ind w:firstLine="0"/>
+            </w:pPr>
+            <w:r>
+              <w:t>@M00827:12:000000000-AEUNW:1:1101:7922:8647 1:N:0:6</w:t>
+            </w:r>
+          </w:p>
+        </w:tc>
+        <w:tc>
+          <w:tcPr>
+            <w:tcW w:w="5402" w:type="dxa"/>
+          </w:tcPr>
+          <w:p>
+            <w:pPr>
+              <w:pStyle w:val="ATekstasnormal"/>
+              <w:ind w:firstLine="0"/>
+            </w:pPr>
+            <w:r>
+              <w:t>Thermus thermophilus HC11 DNA, complete genome</w:t>
+            </w:r>
+          </w:p>
+        </w:tc>
+      </w:tr>
+      <w:tr>
+        <w:tc>
+          <w:tcPr>
+            <w:tcW w:w="0" w:type="auto"/>
+          </w:tcPr>
+          <w:p>
+            <w:pPr>
+              <w:pStyle w:val="ATekstasnormal"/>
+              <w:ind w:firstLine="0"/>
+            </w:pPr>
+            <w:r>
+              <w:t>@M00827:12:000000000-AEUNW:1:1101:11245:8780 1:N:0:6</w:t>
+            </w:r>
+          </w:p>
+        </w:tc>
+        <w:tc>
+          <w:tcPr>
+            <w:tcW w:w="5402" w:type="dxa"/>
+          </w:tcPr>
+          <w:p>
+            <w:pPr>
+              <w:pStyle w:val="ATekstasnormal"/>
+              <w:ind w:firstLine="0"/>
+            </w:pPr>
+            <w:r>
+              <w:t>Thermus thermophilus HC11 DNA, complete genome</w:t>
+            </w:r>
+          </w:p>
+        </w:tc>
+      </w:tr>
+    </w:tbl>
+    <w:p>
+      <w:pPr>
+        <w:pStyle w:val="ATekstasnormal"/>
+        <w:ind w:firstLine="0"/>
+        <w:rPr>
+          <w:b/>
+        </w:rPr>
+      </w:pPr>
     </w:p>
     <w:p>
       <w:pPr>
@@ -744,6 +1300,38 @@
           <w:b/>
         </w:rPr>
         <w:t>Kokių rūšių bakterijų buvo mėginyje?</w:t>
+      </w:r>
+    </w:p>
+    <w:p>
+      <w:pPr>
+        <w:pStyle w:val="ATekstasnormal"/>
+        <w:ind w:firstLine="0"/>
+        <w:rPr>
+          <w:b/>
+        </w:rPr>
+      </w:pPr>
+      <w:r>
+        <w:t>Staphylococcus aureus</w:t>
+      </w:r>
+      <w:r>
+        <w:t xml:space="preserve">, </w:t>
+      </w:r>
+      <w:r>
+        <w:t>Escherichia coli</w:t>
+      </w:r>
+      <w:r>
+        <w:t xml:space="preserve">, </w:t>
+      </w:r>
+      <w:r>
+        <w:t>Ther</w:t>
+      </w:r>
+      <w:bookmarkStart w:id="0" w:name="_GoBack"/>
+      <w:bookmarkEnd w:id="0"/>
+      <w:r>
+        <w:t>mus thermophilus</w:t>
+      </w:r>
+      <w:r>
+        <w:t>.</w:t>
       </w:r>
     </w:p>
     <w:sectPr>
@@ -1933,6 +2521,25 @@
       <w:szCs w:val="24"/>
       <w:lang w:eastAsia="en-GB"/>
     </w:rPr>
+  </w:style>
+  <w:style w:type="table" w:styleId="TableGrid">
+    <w:name w:val="Table Grid"/>
+    <w:basedOn w:val="TableNormal"/>
+    <w:uiPriority w:val="39"/>
+    <w:rsid w:val="0075284D"/>
+    <w:pPr>
+      <w:spacing w:after="0" w:line="240" w:lineRule="auto"/>
+    </w:pPr>
+    <w:tblPr>
+      <w:tblBorders>
+        <w:top w:val="single" w:sz="4" w:space="0" w:color="auto"/>
+        <w:left w:val="single" w:sz="4" w:space="0" w:color="auto"/>
+        <w:bottom w:val="single" w:sz="4" w:space="0" w:color="auto"/>
+        <w:right w:val="single" w:sz="4" w:space="0" w:color="auto"/>
+        <w:insideH w:val="single" w:sz="4" w:space="0" w:color="auto"/>
+        <w:insideV w:val="single" w:sz="4" w:space="0" w:color="auto"/>
+      </w:tblBorders>
+    </w:tblPr>
   </w:style>
 </w:styles>
 </file>
@@ -2485,7 +3092,7 @@
 </file>
 
 <file path=customXml/itemProps4.xml><?xml version="1.0" encoding="utf-8"?>
-<ds:datastoreItem xmlns:ds="http://schemas.openxmlformats.org/officeDocument/2006/customXml" ds:itemID="{8FB9BB56-1968-450A-8923-FACF785EBD38}">
+<ds:datastoreItem xmlns:ds="http://schemas.openxmlformats.org/officeDocument/2006/customXml" ds:itemID="{7ACA82EA-7CF9-44A1-9980-4BC0BFA553D0}">
   <ds:schemaRefs>
     <ds:schemaRef ds:uri="http://schemas.openxmlformats.org/officeDocument/2006/bibliography"/>
   </ds:schemaRefs>
